--- a/lab2/Лукьянчук_P3123_Лаб_2.docx
+++ b/lab2/Лукьянчук_P3123_Лаб_2.docx
@@ -11002,13 +11002,38 @@
     </w:p>
     <w:p>
       <w:pPr>
-        <w:rPr>
-          <w:rFonts w:ascii="Times New Roman" w:eastAsia="Times New Roman" w:hAnsi="Times New Roman" w:cs="Times New Roman"/>
+        <w:jc w:val="center"/>
+        <w:rPr>
+          <w:rFonts w:ascii="Times New Roman" w:eastAsia="Times New Roman" w:hAnsi="Times New Roman" w:cs="Times New Roman"/>
+          <w:b/>
+          <w:bCs/>
           <w:sz w:val="24"/>
           <w:szCs w:val="24"/>
           <w:lang w:val="ru-RU" w:eastAsia="en-GB"/>
         </w:rPr>
       </w:pPr>
+      <w:r>
+        <w:rPr>
+          <w:rFonts w:ascii="Times New Roman" w:eastAsia="Times New Roman" w:hAnsi="Times New Roman" w:cs="Times New Roman"/>
+          <w:b/>
+          <w:bCs/>
+          <w:sz w:val="24"/>
+          <w:szCs w:val="24"/>
+          <w:lang w:val="ru-RU" w:eastAsia="en-GB"/>
+        </w:rPr>
+        <w:t xml:space="preserve">Задание </w:t>
+      </w:r>
+      <w:r>
+        <w:rPr>
+          <w:rFonts w:ascii="Times New Roman" w:eastAsia="Times New Roman" w:hAnsi="Times New Roman" w:cs="Times New Roman"/>
+          <w:b/>
+          <w:bCs/>
+          <w:sz w:val="24"/>
+          <w:szCs w:val="24"/>
+          <w:lang w:val="ru-RU" w:eastAsia="en-GB"/>
+        </w:rPr>
+        <w:t>3</w:t>
+      </w:r>
     </w:p>
     <w:p>
       <w:pPr>
@@ -11016,9 +11041,258 @@
           <w:rFonts w:ascii="Times New Roman" w:eastAsia="Times New Roman" w:hAnsi="Times New Roman" w:cs="Times New Roman"/>
           <w:sz w:val="24"/>
           <w:szCs w:val="24"/>
-          <w:lang w:val="ru-RU" w:eastAsia="en-GB"/>
+          <w:lang w:eastAsia="en-GB"/>
         </w:rPr>
       </w:pPr>
+      <w:r>
+        <w:rPr>
+          <w:rFonts w:ascii="Times New Roman" w:eastAsia="Times New Roman" w:hAnsi="Times New Roman" w:cs="Times New Roman"/>
+          <w:sz w:val="24"/>
+          <w:szCs w:val="24"/>
+          <w:lang w:val="ru-RU" w:eastAsia="en-GB"/>
+        </w:rPr>
+        <w:t>Число информационных разрядов:</w:t>
+      </w:r>
+      <w:r>
+        <w:rPr>
+          <w:rFonts w:ascii="Times New Roman" w:eastAsia="Times New Roman" w:hAnsi="Times New Roman" w:cs="Times New Roman"/>
+          <w:sz w:val="24"/>
+          <w:szCs w:val="24"/>
+          <w:lang w:eastAsia="en-GB"/>
+        </w:rPr>
+        <w:t xml:space="preserve"> (58+95+20+10+</w:t>
+      </w:r>
+      <w:proofErr w:type="gramStart"/>
+      <w:r>
+        <w:rPr>
+          <w:rFonts w:ascii="Times New Roman" w:eastAsia="Times New Roman" w:hAnsi="Times New Roman" w:cs="Times New Roman"/>
+          <w:sz w:val="24"/>
+          <w:szCs w:val="24"/>
+          <w:lang w:eastAsia="en-GB"/>
+        </w:rPr>
+        <w:t>75)*</w:t>
+      </w:r>
+      <w:proofErr w:type="gramEnd"/>
+      <w:r>
+        <w:rPr>
+          <w:rFonts w:ascii="Times New Roman" w:eastAsia="Times New Roman" w:hAnsi="Times New Roman" w:cs="Times New Roman"/>
+          <w:sz w:val="24"/>
+          <w:szCs w:val="24"/>
+          <w:lang w:eastAsia="en-GB"/>
+        </w:rPr>
+        <w:t>4=1032</w:t>
+      </w:r>
+    </w:p>
+    <w:p>
+      <w:pPr>
+        <w:rPr>
+          <w:rFonts w:ascii="Times New Roman" w:eastAsia="Times New Roman" w:hAnsi="Times New Roman" w:cs="Times New Roman"/>
+          <w:sz w:val="24"/>
+          <w:szCs w:val="24"/>
+          <w:lang w:val="ru-RU" w:eastAsia="en-GB"/>
+        </w:rPr>
+      </w:pPr>
+      <w:r>
+        <w:rPr>
+          <w:rFonts w:ascii="Times New Roman" w:eastAsia="Times New Roman" w:hAnsi="Times New Roman" w:cs="Times New Roman"/>
+          <w:sz w:val="24"/>
+          <w:szCs w:val="24"/>
+          <w:lang w:val="ru-RU" w:eastAsia="en-GB"/>
+        </w:rPr>
+        <w:t>Минимальное число проверочных разрядов:</w:t>
+      </w:r>
+      <w:r>
+        <w:rPr>
+          <w:rFonts w:ascii="Times New Roman" w:eastAsia="Times New Roman" w:hAnsi="Times New Roman" w:cs="Times New Roman"/>
+          <w:sz w:val="24"/>
+          <w:szCs w:val="24"/>
+          <w:lang w:val="ru-RU" w:eastAsia="en-GB"/>
+        </w:rPr>
+        <w:t xml:space="preserve"> 11</w:t>
+      </w:r>
+      <w:r>
+        <w:rPr>
+          <w:rFonts w:ascii="Times New Roman" w:eastAsia="Times New Roman" w:hAnsi="Times New Roman" w:cs="Times New Roman"/>
+          <w:sz w:val="24"/>
+          <w:szCs w:val="24"/>
+          <w:lang w:val="ru-RU" w:eastAsia="en-GB"/>
+        </w:rPr>
+        <w:t>, т.к. 2</w:t>
+      </w:r>
+      <w:r>
+        <w:rPr>
+          <w:rFonts w:ascii="Times New Roman" w:eastAsia="Times New Roman" w:hAnsi="Times New Roman" w:cs="Times New Roman"/>
+          <w:sz w:val="24"/>
+          <w:szCs w:val="24"/>
+          <w:lang w:val="ru-RU" w:eastAsia="en-GB"/>
+        </w:rPr>
+        <w:t>^11=</w:t>
+      </w:r>
+      <w:proofErr w:type="gramStart"/>
+      <w:r>
+        <w:rPr>
+          <w:rFonts w:ascii="Times New Roman" w:eastAsia="Times New Roman" w:hAnsi="Times New Roman" w:cs="Times New Roman"/>
+          <w:sz w:val="24"/>
+          <w:szCs w:val="24"/>
+          <w:lang w:val="ru-RU" w:eastAsia="en-GB"/>
+        </w:rPr>
+        <w:t>2048&gt;(</w:t>
+      </w:r>
+      <w:proofErr w:type="gramEnd"/>
+      <w:r>
+        <w:rPr>
+          <w:rFonts w:ascii="Times New Roman" w:eastAsia="Times New Roman" w:hAnsi="Times New Roman" w:cs="Times New Roman"/>
+          <w:sz w:val="24"/>
+          <w:szCs w:val="24"/>
+          <w:lang w:val="ru-RU" w:eastAsia="en-GB"/>
+        </w:rPr>
+        <w:t>1032+11+1)=1044</w:t>
+      </w:r>
+    </w:p>
+    <w:p>
+      <w:pPr>
+        <w:rPr>
+          <w:rFonts w:ascii="Times New Roman" w:eastAsia="Times New Roman" w:hAnsi="Times New Roman" w:cs="Times New Roman"/>
+          <w:sz w:val="24"/>
+          <w:szCs w:val="24"/>
+          <w:lang w:eastAsia="en-GB"/>
+        </w:rPr>
+      </w:pPr>
+      <w:r>
+        <w:rPr>
+          <w:rFonts w:ascii="Times New Roman" w:eastAsia="Times New Roman" w:hAnsi="Times New Roman" w:cs="Times New Roman"/>
+          <w:sz w:val="24"/>
+          <w:szCs w:val="24"/>
+          <w:lang w:val="ru-RU" w:eastAsia="en-GB"/>
+        </w:rPr>
+        <w:t>К</w:t>
+      </w:r>
+      <w:r>
+        <w:rPr>
+          <w:rFonts w:ascii="Times New Roman" w:eastAsia="Times New Roman" w:hAnsi="Times New Roman" w:cs="Times New Roman"/>
+          <w:sz w:val="24"/>
+          <w:szCs w:val="24"/>
+          <w:lang w:val="ru-RU" w:eastAsia="en-GB"/>
+        </w:rPr>
+        <w:t>оэффициент избыточности</w:t>
+      </w:r>
+      <w:r>
+        <w:rPr>
+          <w:rFonts w:ascii="Times New Roman" w:eastAsia="Times New Roman" w:hAnsi="Times New Roman" w:cs="Times New Roman"/>
+          <w:sz w:val="24"/>
+          <w:szCs w:val="24"/>
+          <w:lang w:val="ru-RU" w:eastAsia="en-GB"/>
+        </w:rPr>
+        <w:t>: 11</w:t>
+      </w:r>
+      <w:proofErr w:type="gramStart"/>
+      <w:r>
+        <w:rPr>
+          <w:rFonts w:ascii="Times New Roman" w:eastAsia="Times New Roman" w:hAnsi="Times New Roman" w:cs="Times New Roman"/>
+          <w:sz w:val="24"/>
+          <w:szCs w:val="24"/>
+          <w:lang w:val="ru-RU" w:eastAsia="en-GB"/>
+        </w:rPr>
+        <w:t>/</w:t>
+      </w:r>
+      <w:r>
+        <w:rPr>
+          <w:rFonts w:ascii="Times New Roman" w:eastAsia="Times New Roman" w:hAnsi="Times New Roman" w:cs="Times New Roman"/>
+          <w:sz w:val="24"/>
+          <w:szCs w:val="24"/>
+          <w:lang w:eastAsia="en-GB"/>
+        </w:rPr>
+        <w:t>(</w:t>
+      </w:r>
+      <w:proofErr w:type="gramEnd"/>
+      <w:r>
+        <w:rPr>
+          <w:rFonts w:ascii="Times New Roman" w:eastAsia="Times New Roman" w:hAnsi="Times New Roman" w:cs="Times New Roman"/>
+          <w:sz w:val="24"/>
+          <w:szCs w:val="24"/>
+          <w:lang w:eastAsia="en-GB"/>
+        </w:rPr>
+        <w:t>1032+11)=0,0105</w:t>
+      </w:r>
+    </w:p>
+    <w:p>
+      <w:pPr>
+        <w:jc w:val="center"/>
+        <w:rPr>
+          <w:rFonts w:ascii="Times New Roman" w:eastAsia="Times New Roman" w:hAnsi="Times New Roman" w:cs="Times New Roman"/>
+          <w:b/>
+          <w:bCs/>
+          <w:sz w:val="24"/>
+          <w:szCs w:val="24"/>
+          <w:lang w:val="ru-RU" w:eastAsia="en-GB"/>
+        </w:rPr>
+      </w:pPr>
+      <w:r>
+        <w:rPr>
+          <w:rFonts w:ascii="Times New Roman" w:eastAsia="Times New Roman" w:hAnsi="Times New Roman" w:cs="Times New Roman"/>
+          <w:b/>
+          <w:bCs/>
+          <w:sz w:val="24"/>
+          <w:szCs w:val="24"/>
+          <w:lang w:val="ru-RU" w:eastAsia="en-GB"/>
+        </w:rPr>
+        <w:t xml:space="preserve">Задание </w:t>
+      </w:r>
+      <w:r>
+        <w:rPr>
+          <w:rFonts w:ascii="Times New Roman" w:eastAsia="Times New Roman" w:hAnsi="Times New Roman" w:cs="Times New Roman"/>
+          <w:b/>
+          <w:bCs/>
+          <w:sz w:val="24"/>
+          <w:szCs w:val="24"/>
+          <w:lang w:val="ru-RU" w:eastAsia="en-GB"/>
+        </w:rPr>
+        <w:t>4 (дополнительное)</w:t>
+      </w:r>
+    </w:p>
+    <w:p>
+      <w:pPr>
+        <w:rPr>
+          <w:rFonts w:ascii="Times New Roman" w:eastAsia="Times New Roman" w:hAnsi="Times New Roman" w:cs="Times New Roman"/>
+          <w:sz w:val="24"/>
+          <w:szCs w:val="24"/>
+          <w:lang w:val="ru-RU" w:eastAsia="en-GB"/>
+        </w:rPr>
+      </w:pPr>
+      <w:hyperlink r:id="rId17" w:history="1">
+        <w:r>
+          <w:rPr>
+            <w:rStyle w:val="Hyperlink"/>
+            <w:rFonts w:ascii="Times New Roman" w:eastAsia="Times New Roman" w:hAnsi="Times New Roman" w:cs="Times New Roman"/>
+            <w:sz w:val="24"/>
+            <w:szCs w:val="24"/>
+            <w:lang w:val="ru-RU" w:eastAsia="en-GB"/>
+          </w:rPr>
+          <w:t xml:space="preserve">Код на </w:t>
+        </w:r>
+        <w:proofErr w:type="spellStart"/>
+        <w:r>
+          <w:rPr>
+            <w:rStyle w:val="Hyperlink"/>
+            <w:rFonts w:ascii="Times New Roman" w:eastAsia="Times New Roman" w:hAnsi="Times New Roman" w:cs="Times New Roman"/>
+            <w:sz w:val="24"/>
+            <w:szCs w:val="24"/>
+            <w:lang w:val="ru-RU" w:eastAsia="en-GB"/>
+          </w:rPr>
+          <w:t>гитхабе</w:t>
+        </w:r>
+        <w:proofErr w:type="spellEnd"/>
+        <w:r>
+          <w:rPr>
+            <w:rStyle w:val="Hyperlink"/>
+            <w:rFonts w:ascii="Times New Roman" w:eastAsia="Times New Roman" w:hAnsi="Times New Roman" w:cs="Times New Roman"/>
+            <w:sz w:val="24"/>
+            <w:szCs w:val="24"/>
+            <w:lang w:val="ru-RU" w:eastAsia="en-GB"/>
+          </w:rPr>
+          <w:t>.</w:t>
+        </w:r>
+      </w:hyperlink>
     </w:p>
     <w:p>
       <w:pPr>
@@ -11846,6 +12120,29 @@
       </w:tblBorders>
     </w:tblPr>
   </w:style>
+  <w:style w:type="character" w:styleId="Hyperlink">
+    <w:name w:val="Hyperlink"/>
+    <w:basedOn w:val="DefaultParagraphFont"/>
+    <w:uiPriority w:val="99"/>
+    <w:unhideWhenUsed/>
+    <w:rsid w:val="009408F1"/>
+    <w:rPr>
+      <w:color w:val="0563C1" w:themeColor="hyperlink"/>
+      <w:u w:val="single"/>
+    </w:rPr>
+  </w:style>
+  <w:style w:type="character" w:styleId="UnresolvedMention">
+    <w:name w:val="Unresolved Mention"/>
+    <w:basedOn w:val="DefaultParagraphFont"/>
+    <w:uiPriority w:val="99"/>
+    <w:semiHidden/>
+    <w:unhideWhenUsed/>
+    <w:rsid w:val="009408F1"/>
+    <w:rPr>
+      <w:color w:val="605E5C"/>
+      <w:shd w:val="clear" w:color="auto" w:fill="E1DFDD"/>
+    </w:rPr>
+  </w:style>
 </w:styles>
 </file>
 
@@ -11944,17 +12241,17 @@
 <w:fonts xmlns:mc="http://schemas.openxmlformats.org/markup-compatibility/2006" xmlns:r="http://schemas.openxmlformats.org/officeDocument/2006/relationships" xmlns:w="http://schemas.openxmlformats.org/wordprocessingml/2006/main" xmlns:w14="http://schemas.microsoft.com/office/word/2010/wordml" xmlns:w15="http://schemas.microsoft.com/office/word/2012/wordml" xmlns:w16cex="http://schemas.microsoft.com/office/word/2018/wordml/cex" xmlns:w16cid="http://schemas.microsoft.com/office/word/2016/wordml/cid" xmlns:w16="http://schemas.microsoft.com/office/word/2018/wordml" xmlns:w16sdtdh="http://schemas.microsoft.com/office/word/2020/wordml/sdtdatahash" xmlns:w16se="http://schemas.microsoft.com/office/word/2015/wordml/symex" mc:Ignorable="w14 w15 w16se w16cid w16 w16cex w16sdtdh">
   <w:font w:name="Times New Roman">
     <w:panose1 w:val="02020603050405020304"/>
-    <w:charset w:val="00"/>
+    <w:charset w:val="CC"/>
     <w:family w:val="roman"/>
     <w:pitch w:val="variable"/>
     <w:sig w:usb0="E0002EFF" w:usb1="C000785B" w:usb2="00000009" w:usb3="00000000" w:csb0="000001FF" w:csb1="00000000"/>
   </w:font>
   <w:font w:name="Calibri">
     <w:panose1 w:val="020F0502020204030204"/>
-    <w:charset w:val="00"/>
+    <w:charset w:val="CC"/>
     <w:family w:val="swiss"/>
     <w:pitch w:val="variable"/>
-    <w:sig w:usb0="E0002AFF" w:usb1="C000247B" w:usb2="00000009" w:usb3="00000000" w:csb0="000001FF" w:csb1="00000000"/>
+    <w:sig w:usb0="E4002EFF" w:usb1="C000247B" w:usb2="00000009" w:usb3="00000000" w:csb0="000001FF" w:csb1="00000000"/>
   </w:font>
   <w:font w:name="DengXian Light">
     <w:altName w:val="等线 Light"/>
@@ -12000,6 +12297,7 @@
     <w:rsidRoot w:val="00D26218"/>
     <w:rsid w:val="001C47D4"/>
     <w:rsid w:val="00381845"/>
+    <w:rsid w:val="004E5F61"/>
     <w:rsid w:val="00590867"/>
     <w:rsid w:val="005F049D"/>
     <w:rsid w:val="00872971"/>
